--- a/Unity/拔萝卜故事.docx
+++ b/Unity/拔萝卜故事.docx
@@ -6,14 +6,20 @@
       <w:r>
         <w:rPr>
           <w:rFonts w:hint="eastAsia"/>
-        </w:rPr>
-        <w:t>老公公种了个萝卜，他对萝卜说：“长吧，长吧，萝卜啊，长得甜甜的！长吧，长吧，长得大大的！”</w:t>
-      </w:r>
-      <w:r>
-        <w:rPr>
-          <w:rFonts w:hint="eastAsia"/>
           <w:highlight w:val="yellow"/>
         </w:rPr>
+        <w:t>老公公种了个萝卜</w:t>
+      </w:r>
+      <w:r>
+        <w:rPr>
+          <w:rFonts w:hint="eastAsia"/>
+        </w:rPr>
+        <w:t>，他对萝卜说：“长吧，长吧，萝卜啊，长得甜甜的！长吧，长吧，长得大大的！”</w:t>
+      </w:r>
+      <w:r>
+        <w:rPr>
+          <w:rFonts w:hint="eastAsia"/>
+        </w:rPr>
         <w:t>萝卜越长越大，大得不得了</w:t>
       </w:r>
       <w:r>
@@ -26,170 +32,248 @@
         <w:t> </w:t>
       </w:r>
     </w:p>
-    <w:p>
-      <w:r>
-        <w:t>老公公就去拔萝卜。他拉住萝卜的叶子，“嗨哟，嗨哟”拔呀拔，拔不动</w:t>
-      </w:r>
-      <w:r>
-        <w:rPr>
-          <w:rFonts w:hint="eastAsia"/>
-        </w:rPr>
+    <w:p/>
+    <w:p>
+      <w:r>
+        <w:rPr>
+          <w:rFonts w:hint="eastAsia"/>
+        </w:rPr>
+        <w:t>然后</w:t>
+      </w:r>
+      <w:r>
+        <w:rPr>
+          <w:rFonts w:hint="eastAsia"/>
+          <w:highlight w:val="yellow"/>
+        </w:rPr>
+        <w:t>老公公拔萝卜</w:t>
+      </w:r>
+      <w:r>
+        <w:rPr>
+          <w:rFonts w:hint="eastAsia"/>
+        </w:rPr>
+        <w:t>。他拉住萝卜的叶子，“嗨哟，嗨哟”拔呀拔，拔不动。</w:t>
+      </w:r>
+    </w:p>
+    <w:p>
+      <w:pPr>
+        <w:rPr>
+          <w:rFonts w:hint="eastAsia"/>
+        </w:rPr>
+      </w:pPr>
+    </w:p>
+    <w:p>
+      <w:r>
+        <w:t>老公公喊：“老婆婆，</w:t>
+      </w:r>
+      <w:r>
+        <w:t>老婆婆，快来帮忙拔萝卜</w:t>
+      </w:r>
+      <w:r>
+        <w:t>！</w:t>
+      </w:r>
+      <w:r>
+        <w:rPr>
+          <w:rFonts w:hint="eastAsia"/>
+        </w:rPr>
+        <w:t>于是老婆婆</w:t>
+      </w:r>
+      <w:r>
+        <w:rPr>
+          <w:highlight w:val="yellow"/>
+        </w:rPr>
+        <w:t>来了</w:t>
+      </w:r>
+      <w:r>
+        <w:t>。 </w:t>
+      </w:r>
+    </w:p>
+    <w:p/>
+    <w:p>
+      <w:r>
+        <w:t>老婆婆拉着老公公，老公公拉着萝卜的叶子，一起拔萝卜“嗨哟，嗨哟” 拔呀拔，还是拔不动，老婆婆小姑娘，</w:t>
+      </w:r>
+      <w:r>
+        <w:t>小姑娘，快来帮忙拔萝卜</w:t>
+      </w:r>
+      <w:r>
+        <w:t>！</w:t>
+      </w:r>
+      <w:r>
+        <w:rPr>
+          <w:rFonts w:hint="eastAsia"/>
+        </w:rPr>
+        <w:t>于是</w:t>
+      </w:r>
+      <w:r>
+        <w:rPr>
+          <w:rFonts w:hint="eastAsia"/>
+        </w:rPr>
+        <w:t>小姑娘</w:t>
+      </w:r>
+      <w:r>
+        <w:rPr>
+          <w:highlight w:val="yellow"/>
+        </w:rPr>
+        <w:t>来了</w:t>
+      </w:r>
+      <w:r>
         <w:t>。</w:t>
       </w:r>
     </w:p>
     <w:p>
-      <w:r>
-        <w:t>老公公喊：“老婆婆，</w:t>
-      </w:r>
-      <w:r>
-        <w:rPr>
+      <w:pPr>
+        <w:rPr>
+          <w:rFonts w:hint="eastAsia"/>
+        </w:rPr>
+      </w:pPr>
+    </w:p>
+    <w:p>
+      <w:r>
+        <w:t>小姑娘拉着老婆婆，老婆婆拉着老公公，老公公拉着萝卜的叶子，一起拔萝卜“嗨哟，嗨哟” 拔呀拔，还是拔不动，小姑娘喊：“小花</w:t>
+      </w:r>
+      <w:r>
+        <w:rPr>
+          <w:rFonts w:hint="eastAsia"/>
+        </w:rPr>
+        <w:t>狗，</w:t>
+      </w:r>
+      <w:r>
+        <w:rPr>
+          <w:rFonts w:hint="eastAsia"/>
           <w:highlight w:val="yellow"/>
         </w:rPr>
-        <w:t>老婆婆，快来帮忙拔萝卜</w:t>
-      </w:r>
-      <w:r>
-        <w:t>！”唉！</w:t>
+        <w:t>小花狗，快来帮忙拔萝卜</w:t>
+      </w:r>
+      <w:r>
+        <w:rPr>
+          <w:rFonts w:hint="eastAsia"/>
+        </w:rPr>
+        <w:t>！”汪汪汪！</w:t>
+      </w:r>
+      <w:r>
+        <w:rPr>
+          <w:rFonts w:hint="eastAsia"/>
+        </w:rPr>
+        <w:t>于是</w:t>
+      </w:r>
+      <w:r>
+        <w:rPr>
+          <w:rFonts w:hint="eastAsia"/>
+        </w:rPr>
+        <w:t>小花狗</w:t>
       </w:r>
       <w:r>
         <w:rPr>
           <w:highlight w:val="yellow"/>
         </w:rPr>
-        <w:t>来了，来了</w:t>
-      </w:r>
-      <w:r>
-        <w:t>。 </w:t>
-      </w:r>
-    </w:p>
-    <w:p>
-      <w:r>
-        <w:t>老婆婆拉着老公公，老公公拉着萝卜的叶子，一起拔萝卜“嗨哟，嗨哟” 拔呀拔，还是拔不动，老婆婆小姑娘，</w:t>
+        <w:t>来了</w:t>
+      </w:r>
+      <w:r>
+        <w:rPr>
+          <w:rFonts w:hint="eastAsia"/>
+        </w:rPr>
+        <w:t>。</w:t>
+      </w:r>
+      <w:r>
+        <w:t> </w:t>
+      </w:r>
+    </w:p>
+    <w:p/>
+    <w:p>
+      <w:r>
+        <w:t>小花狗拉着小姑娘，小姑娘拉着老婆婆，老婆婆拉着老公公，老公公拉着萝卜的叶子，一起拔萝卜“嗨哟，嗨哟” 拔呀拔，还是拔不动，小花狗喊：“</w:t>
+      </w:r>
+      <w:r>
+        <w:t>小老鼠，</w:t>
       </w:r>
       <w:r>
         <w:rPr>
           <w:highlight w:val="yellow"/>
         </w:rPr>
-        <w:t>小姑娘，快来帮忙拔萝卜</w:t>
-      </w:r>
-      <w:r>
-        <w:t>！”唉！</w:t>
+        <w:t>小老鼠，快来帮忙拔萝卜</w:t>
+      </w:r>
+      <w:r>
+        <w:t>！”吱吱吱！</w:t>
+      </w:r>
+      <w:r>
+        <w:rPr>
+          <w:rFonts w:hint="eastAsia"/>
+        </w:rPr>
+        <w:t>于是小老鼠</w:t>
       </w:r>
       <w:r>
         <w:rPr>
           <w:highlight w:val="yellow"/>
         </w:rPr>
-        <w:t>来了，来了</w:t>
+        <w:t>来了</w:t>
       </w:r>
       <w:r>
         <w:t>。</w:t>
       </w:r>
     </w:p>
     <w:p>
-      <w:r>
-        <w:t>小姑娘拉着老婆婆，老婆婆拉着老公公，老公公拉着萝卜的叶子，一起拔萝卜“嗨哟，嗨哟” 拔呀拔，还是拔不动，小姑娘喊：“小花</w:t>
-      </w:r>
-      <w:r>
-        <w:rPr>
-          <w:rFonts w:hint="eastAsia"/>
-        </w:rPr>
-        <w:t>狗，</w:t>
-      </w:r>
-      <w:r>
-        <w:rPr>
-          <w:rFonts w:hint="eastAsia"/>
+      <w:pPr>
+        <w:rPr>
+          <w:rFonts w:hint="eastAsia"/>
+        </w:rPr>
+      </w:pPr>
+    </w:p>
+    <w:p>
+      <w:r>
+        <w:t>小老鼠拉着小花狗，小花狗拉着小姑娘，小姑娘拉着</w:t>
+      </w:r>
+      <w:r>
+        <w:rPr>
+          <w:rFonts w:hint="eastAsia"/>
+        </w:rPr>
+        <w:t>老婆婆，老婆婆拉着老公公，老公公拉着萝卜的叶子，一起拔萝卜“嗨哟，嗨哟”</w:t>
+      </w:r>
+      <w:r>
+        <w:t> 拔呀拔，</w:t>
+      </w:r>
+      <w:r>
+        <w:rPr>
           <w:highlight w:val="yellow"/>
         </w:rPr>
-        <w:t>小花狗，快来帮忙拔萝卜</w:t>
-      </w:r>
-      <w:r>
-        <w:rPr>
-          <w:rFonts w:hint="eastAsia"/>
-        </w:rPr>
-        <w:t>！”汪汪汪！</w:t>
+        <w:t>大萝卜</w:t>
       </w:r>
       <w:r>
         <w:rPr>
           <w:rFonts w:hint="eastAsia"/>
           <w:highlight w:val="yellow"/>
         </w:rPr>
-        <w:t>来了，来了</w:t>
-      </w:r>
-      <w:r>
-        <w:rPr>
-          <w:rFonts w:hint="eastAsia"/>
-        </w:rPr>
-        <w:t>。</w:t>
-      </w:r>
-      <w:r>
-        <w:t> </w:t>
-      </w:r>
-    </w:p>
-    <w:p>
-      <w:r>
-        <w:t>小花狗拉着小姑娘，小姑娘拉着老婆婆，老婆婆拉着老公公，老公公拉着萝卜的叶子，一起拔萝卜“嗨哟，嗨哟” 拔呀拔，还是拔不动，小花狗喊：“小花猫，</w:t>
+        <w:t>被</w:t>
       </w:r>
       <w:r>
         <w:rPr>
           <w:highlight w:val="yellow"/>
         </w:rPr>
-        <w:t>小花猫，快来帮忙拔萝卜</w:t>
-      </w:r>
-      <w:r>
-        <w:t>！”喵喵喵！</w:t>
-      </w:r>
-      <w:r>
-        <w:rPr>
+        <w:t>拔出来</w:t>
+      </w:r>
+      <w:r>
+        <w:rPr>
+          <w:rFonts w:hint="eastAsia"/>
           <w:highlight w:val="yellow"/>
         </w:rPr>
-        <w:t>来了，来了</w:t>
-      </w:r>
-      <w:r>
-        <w:t>。 </w:t>
-      </w:r>
-    </w:p>
-    <w:p>
-      <w:r>
-        <w:t>小花猫拉着小花狗，小花狗拉着小姑娘，小姑娘拉着老婆婆，老婆婆拉着老公公，老公公拉着萝卜的叶子，一起拔萝卜“嗨哟，嗨哟” 拔呀拔，还是拔不动，小花狗喊：“</w:t>
-      </w:r>
-      <w:r>
-        <w:rPr>
-          <w:highlight w:val="yellow"/>
-        </w:rPr>
-        <w:t>小老鼠，小老鼠，快来帮忙拔萝卜</w:t>
-      </w:r>
-      <w:r>
-        <w:t>！”吱吱吱！</w:t>
-      </w:r>
-      <w:r>
-        <w:rPr>
-          <w:highlight w:val="yellow"/>
-        </w:rPr>
-        <w:t>来了，来了</w:t>
-      </w:r>
-      <w:r>
-        <w:t>。 </w:t>
-      </w:r>
-    </w:p>
-    <w:p>
-      <w:r>
-        <w:t>小老鼠拉着小花猫小花猫拉着小花狗，小花狗拉着小姑娘，小姑娘拉着</w:t>
-      </w:r>
-      <w:r>
-        <w:rPr>
-          <w:rFonts w:hint="eastAsia"/>
-        </w:rPr>
-        <w:t>老婆婆，老婆婆拉着老公公，老公公拉着萝卜的叶子，一起拔萝卜“嗨哟，嗨哟”</w:t>
-      </w:r>
-      <w:r>
-        <w:t> 拔呀拔，大萝卜有点动了，再用力地拔呀拔，</w:t>
-      </w:r>
-      <w:r>
-        <w:rPr>
-          <w:highlight w:val="yellow"/>
-        </w:rPr>
-        <w:t>大萝卜拔出来啦</w:t>
-      </w:r>
-      <w:r>
-        <w:t>，他们高高兴兴地把萝卜抬回家去了。</w:t>
+        <w:t>了</w:t>
+      </w:r>
+      <w:r>
+        <w:rPr>
+          <w:rFonts w:hint="eastAsia"/>
+        </w:rPr>
+        <w:t>；</w:t>
+      </w:r>
+    </w:p>
+    <w:p>
+      <w:pPr>
+        <w:rPr>
+          <w:rFonts w:hint="eastAsia"/>
+        </w:rPr>
+      </w:pPr>
+    </w:p>
+    <w:p>
+      <w:r>
+        <w:t>他们高高兴兴地把萝卜抬回家去了。</w:t>
       </w:r>
     </w:p>
     <w:sectPr>
@@ -200,6 +284,44 @@
     </w:sectPr>
   </w:body>
 </w:document>
+</file>
+
+<file path=word/endnotes.xml><?xml version="1.0" encoding="utf-8"?>
+<w:endnotes xmlns:wpc="http://schemas.microsoft.com/office/word/2010/wordprocessingCanvas" xmlns:cx="http://schemas.microsoft.com/office/drawing/2014/chartex" xmlns:cx1="http://schemas.microsoft.com/office/drawing/2015/9/8/chartex" xmlns:cx2="http://schemas.microsoft.com/office/drawing/2015/10/21/chartex" xmlns:cx3="http://schemas.microsoft.com/office/drawing/2016/5/9/chartex" xmlns:cx4="http://schemas.microsoft.com/office/drawing/2016/5/10/chartex" xmlns:cx5="http://schemas.microsoft.com/office/drawing/2016/5/11/chartex" xmlns:cx6="http://schemas.microsoft.com/office/drawing/2016/5/12/chartex" xmlns:cx7="http://schemas.microsoft.com/office/drawing/2016/5/13/chartex" xmlns:cx8="http://schemas.microsoft.com/office/drawing/2016/5/14/chartex" xmlns:mc="http://schemas.openxmlformats.org/markup-compatibility/2006" xmlns:aink="http://schemas.microsoft.com/office/drawing/2016/ink" xmlns:am3d="http://schemas.microsoft.com/office/drawing/2017/model3d" xmlns:o="urn:schemas-microsoft-com:office:office" xmlns:r="http://schemas.openxmlformats.org/officeDocument/2006/relationships" xmlns:m="http://schemas.openxmlformats.org/officeDocument/2006/math" xmlns:v="urn:schemas-microsoft-com:vml" xmlns:wp14="http://schemas.microsoft.com/office/word/2010/wordprocessingDrawing" xmlns:wp="http://schemas.openxmlformats.org/drawingml/2006/wordprocessingDrawing" xmlns:w10="urn:schemas-microsoft-com:office:word" xmlns:w="http://schemas.openxmlformats.org/wordprocessingml/2006/main" xmlns:w14="http://schemas.microsoft.com/office/word/2010/wordml" xmlns:w15="http://schemas.microsoft.com/office/word/2012/wordml" xmlns:w16cex="http://schemas.microsoft.com/office/word/2018/wordml/cex" xmlns:w16cid="http://schemas.microsoft.com/office/word/2016/wordml/cid" xmlns:w16="http://schemas.microsoft.com/office/word/2018/wordml" xmlns:w16sdtdh="http://schemas.microsoft.com/office/word/2020/wordml/sdtdatahash" xmlns:w16se="http://schemas.microsoft.com/office/word/2015/wordml/symex" xmlns:wpg="http://schemas.microsoft.com/office/word/2010/wordprocessingGroup" xmlns:wpi="http://schemas.microsoft.com/office/word/2010/wordprocessingInk" xmlns:wne="http://schemas.microsoft.com/office/word/2006/wordml" xmlns:wps="http://schemas.microsoft.com/office/word/2010/wordprocessingShape" mc:Ignorable="w14 w15 w16se w16cid w16 w16cex w16sdtdh wp14">
+  <w:endnote w:type="separator" w:id="-1">
+    <w:p>
+      <w:r>
+        <w:separator/>
+      </w:r>
+    </w:p>
+  </w:endnote>
+  <w:endnote w:type="continuationSeparator" w:id="0">
+    <w:p>
+      <w:r>
+        <w:continuationSeparator/>
+      </w:r>
+    </w:p>
+  </w:endnote>
+</w:endnotes>
+</file>
+
+<file path=word/footnotes.xml><?xml version="1.0" encoding="utf-8"?>
+<w:footnotes xmlns:wpc="http://schemas.microsoft.com/office/word/2010/wordprocessingCanvas" xmlns:cx="http://schemas.microsoft.com/office/drawing/2014/chartex" xmlns:cx1="http://schemas.microsoft.com/office/drawing/2015/9/8/chartex" xmlns:cx2="http://schemas.microsoft.com/office/drawing/2015/10/21/chartex" xmlns:cx3="http://schemas.microsoft.com/office/drawing/2016/5/9/chartex" xmlns:cx4="http://schemas.microsoft.com/office/drawing/2016/5/10/chartex" xmlns:cx5="http://schemas.microsoft.com/office/drawing/2016/5/11/chartex" xmlns:cx6="http://schemas.microsoft.com/office/drawing/2016/5/12/chartex" xmlns:cx7="http://schemas.microsoft.com/office/drawing/2016/5/13/chartex" xmlns:cx8="http://schemas.microsoft.com/office/drawing/2016/5/14/chartex" xmlns:mc="http://schemas.openxmlformats.org/markup-compatibility/2006" xmlns:aink="http://schemas.microsoft.com/office/drawing/2016/ink" xmlns:am3d="http://schemas.microsoft.com/office/drawing/2017/model3d" xmlns:o="urn:schemas-microsoft-com:office:office" xmlns:r="http://schemas.openxmlformats.org/officeDocument/2006/relationships" xmlns:m="http://schemas.openxmlformats.org/officeDocument/2006/math" xmlns:v="urn:schemas-microsoft-com:vml" xmlns:wp14="http://schemas.microsoft.com/office/word/2010/wordprocessingDrawing" xmlns:wp="http://schemas.openxmlformats.org/drawingml/2006/wordprocessingDrawing" xmlns:w10="urn:schemas-microsoft-com:office:word" xmlns:w="http://schemas.openxmlformats.org/wordprocessingml/2006/main" xmlns:w14="http://schemas.microsoft.com/office/word/2010/wordml" xmlns:w15="http://schemas.microsoft.com/office/word/2012/wordml" xmlns:w16cex="http://schemas.microsoft.com/office/word/2018/wordml/cex" xmlns:w16cid="http://schemas.microsoft.com/office/word/2016/wordml/cid" xmlns:w16="http://schemas.microsoft.com/office/word/2018/wordml" xmlns:w16sdtdh="http://schemas.microsoft.com/office/word/2020/wordml/sdtdatahash" xmlns:w16se="http://schemas.microsoft.com/office/word/2015/wordml/symex" xmlns:wpg="http://schemas.microsoft.com/office/word/2010/wordprocessingGroup" xmlns:wpi="http://schemas.microsoft.com/office/word/2010/wordprocessingInk" xmlns:wne="http://schemas.microsoft.com/office/word/2006/wordml" xmlns:wps="http://schemas.microsoft.com/office/word/2010/wordprocessingShape" mc:Ignorable="w14 w15 w16se w16cid w16 w16cex w16sdtdh wp14">
+  <w:footnote w:type="separator" w:id="-1">
+    <w:p>
+      <w:r>
+        <w:separator/>
+      </w:r>
+    </w:p>
+  </w:footnote>
+  <w:footnote w:type="continuationSeparator" w:id="0">
+    <w:p>
+      <w:r>
+        <w:continuationSeparator/>
+      </w:r>
+    </w:p>
+  </w:footnote>
+</w:footnotes>
 </file>
 
 <file path=word/styles.xml><?xml version="1.0" encoding="utf-8"?>
@@ -322,6 +444,7 @@
     <w:lsdException w:name="HTML Sample" w:semiHidden="1" w:unhideWhenUsed="1"/>
     <w:lsdException w:name="HTML Typewriter" w:semiHidden="1" w:unhideWhenUsed="1"/>
     <w:lsdException w:name="HTML Variable" w:semiHidden="1" w:unhideWhenUsed="1"/>
+    <w:lsdException w:name="Normal Table" w:semiHidden="1" w:unhideWhenUsed="1"/>
     <w:lsdException w:name="annotation subject" w:semiHidden="1" w:unhideWhenUsed="1"/>
     <w:lsdException w:name="No List" w:semiHidden="1" w:unhideWhenUsed="1"/>
     <w:lsdException w:name="Outline List 1" w:semiHidden="1" w:unhideWhenUsed="1"/>
@@ -368,8 +491,10 @@
     <w:lsdException w:name="Table Subtle 2" w:semiHidden="1" w:unhideWhenUsed="1"/>
     <w:lsdException w:name="Table Web 1" w:semiHidden="1" w:unhideWhenUsed="1"/>
     <w:lsdException w:name="Table Web 2" w:semiHidden="1" w:unhideWhenUsed="1"/>
+    <w:lsdException w:name="Table Web 3" w:semiHidden="1" w:unhideWhenUsed="1"/>
     <w:lsdException w:name="Balloon Text" w:semiHidden="1" w:unhideWhenUsed="1"/>
     <w:lsdException w:name="Table Grid" w:uiPriority="39"/>
+    <w:lsdException w:name="Table Theme" w:semiHidden="1" w:unhideWhenUsed="1"/>
     <w:lsdException w:name="Placeholder Text" w:semiHidden="1"/>
     <w:lsdException w:name="No Spacing" w:uiPriority="1" w:qFormat="1"/>
     <w:lsdException w:name="Light Shading" w:uiPriority="60"/>
@@ -625,6 +750,71 @@
     <w:uiPriority w:val="99"/>
     <w:semiHidden/>
     <w:unhideWhenUsed/>
+  </w:style>
+  <w:style w:type="paragraph" w:styleId="a3">
+    <w:name w:val="header"/>
+    <w:basedOn w:val="a"/>
+    <w:link w:val="a4"/>
+    <w:uiPriority w:val="99"/>
+    <w:unhideWhenUsed/>
+    <w:rsid w:val="001E6E2C"/>
+    <w:pPr>
+      <w:pBdr>
+        <w:bottom w:val="single" w:sz="6" w:space="1" w:color="auto"/>
+      </w:pBdr>
+      <w:tabs>
+        <w:tab w:val="center" w:pos="4153"/>
+        <w:tab w:val="right" w:pos="8306"/>
+      </w:tabs>
+      <w:snapToGrid w:val="0"/>
+      <w:jc w:val="center"/>
+    </w:pPr>
+    <w:rPr>
+      <w:sz w:val="18"/>
+      <w:szCs w:val="18"/>
+    </w:rPr>
+  </w:style>
+  <w:style w:type="character" w:customStyle="1" w:styleId="a4">
+    <w:name w:val="页眉 字符"/>
+    <w:basedOn w:val="a0"/>
+    <w:link w:val="a3"/>
+    <w:uiPriority w:val="99"/>
+    <w:rsid w:val="001E6E2C"/>
+    <w:rPr>
+      <w:sz w:val="18"/>
+      <w:szCs w:val="18"/>
+    </w:rPr>
+  </w:style>
+  <w:style w:type="paragraph" w:styleId="a5">
+    <w:name w:val="footer"/>
+    <w:basedOn w:val="a"/>
+    <w:link w:val="a6"/>
+    <w:uiPriority w:val="99"/>
+    <w:unhideWhenUsed/>
+    <w:rsid w:val="001E6E2C"/>
+    <w:pPr>
+      <w:tabs>
+        <w:tab w:val="center" w:pos="4153"/>
+        <w:tab w:val="right" w:pos="8306"/>
+      </w:tabs>
+      <w:snapToGrid w:val="0"/>
+      <w:jc w:val="left"/>
+    </w:pPr>
+    <w:rPr>
+      <w:sz w:val="18"/>
+      <w:szCs w:val="18"/>
+    </w:rPr>
+  </w:style>
+  <w:style w:type="character" w:customStyle="1" w:styleId="a6">
+    <w:name w:val="页脚 字符"/>
+    <w:basedOn w:val="a0"/>
+    <w:link w:val="a5"/>
+    <w:uiPriority w:val="99"/>
+    <w:rsid w:val="001E6E2C"/>
+    <w:rPr>
+      <w:sz w:val="18"/>
+      <w:szCs w:val="18"/>
+    </w:rPr>
   </w:style>
 </w:styles>
 </file>
